--- a/labs/lab14/report/report.docx
+++ b/labs/lab14/report/report.docx
@@ -2715,7 +2715,7 @@
       <w:r>
         <w:drawing>
           <wp:inline>
-            <wp:extent cx="3733800" cy="3722945"/>
+            <wp:extent cx="3733800" cy="3446167"/>
             <wp:effectExtent b="0" l="0" r="0" t="0"/>
             <wp:docPr descr="Отчёт по модели оформления заказов двух типов" title="" id="52" name="Picture"/>
             <a:graphic>
@@ -2736,7 +2736,7 @@
                   <pic:spPr bwMode="auto">
                     <a:xfrm>
                       <a:off x="0" y="0"/>
-                      <a:ext cx="3733800" cy="3722945"/>
+                      <a:ext cx="3733800" cy="3446167"/>
                     </a:xfrm>
                     <a:prstGeom prst="rect">
                       <a:avLst/>
